--- a/documentation.docx
+++ b/documentation.docx
@@ -189,7 +189,138 @@
     </w:p>
     <w:p/>
     <w:p/>
-    <w:p/>
+    <w:p>
+      <w:proofErr w:type="spellStart"/>
+      <w:r>
+        <w:rPr>
+          <w:b/>
+        </w:rPr>
+        <w:lastRenderedPageBreak/>
+        <w:t>Fluent</w:t>
+      </w:r>
+      <w:proofErr w:type="spellEnd"/>
+      <w:r>
+        <w:rPr>
+          <w:b/>
+        </w:rPr>
+        <w:t xml:space="preserve"> API:</w:t>
+      </w:r>
+      <w:r>
+        <w:rPr>
+          <w:b/>
+        </w:rPr>
+        <w:br/>
+      </w:r>
+      <w:r>
+        <w:t>Forma avanzada de configuración sin utilizar atributos o data-</w:t>
+      </w:r>
+      <w:proofErr w:type="spellStart"/>
+      <w:r>
+        <w:t>annotations</w:t>
+      </w:r>
+      <w:proofErr w:type="spellEnd"/>
+      <w:r>
+        <w:t>, usando funciones de extensión anidadas en objetos de tabla, columnas durante el mapeo de los datos.</w:t>
+      </w:r>
+    </w:p>
+    <w:p>
+      <w:r>
+        <w:rPr>
+          <w:noProof/>
+          <w:lang w:eastAsia="es-ES"/>
+        </w:rPr>
+        <w:drawing>
+          <wp:inline distT="0" distB="0" distL="0" distR="0">
+            <wp:extent cx="5400040" cy="4120515"/>
+            <wp:effectExtent l="19050" t="0" r="0" b="0"/>
+            <wp:docPr id="5" name="4 Imagen" descr="fluentAPi.PNG"/>
+            <wp:cNvGraphicFramePr>
+              <a:graphicFrameLocks xmlns:a="http://schemas.openxmlformats.org/drawingml/2006/main" noChangeAspect="1"/>
+            </wp:cNvGraphicFramePr>
+            <a:graphic xmlns:a="http://schemas.openxmlformats.org/drawingml/2006/main">
+              <a:graphicData uri="http://schemas.openxmlformats.org/drawingml/2006/picture">
+                <pic:pic xmlns:pic="http://schemas.openxmlformats.org/drawingml/2006/picture">
+                  <pic:nvPicPr>
+                    <pic:cNvPr id="0" name="fluentAPi.PNG"/>
+                    <pic:cNvPicPr/>
+                  </pic:nvPicPr>
+                  <pic:blipFill>
+                    <a:blip r:embed="rId8" cstate="print"/>
+                    <a:stretch>
+                      <a:fillRect/>
+                    </a:stretch>
+                  </pic:blipFill>
+                  <pic:spPr>
+                    <a:xfrm>
+                      <a:off x="0" y="0"/>
+                      <a:ext cx="5400040" cy="4120515"/>
+                    </a:xfrm>
+                    <a:prstGeom prst="rect">
+                      <a:avLst/>
+                    </a:prstGeom>
+                  </pic:spPr>
+                </pic:pic>
+              </a:graphicData>
+            </a:graphic>
+          </wp:inline>
+        </w:drawing>
+      </w:r>
+    </w:p>
+    <w:p>
+      <w:pPr>
+        <w:tabs>
+          <w:tab w:val="left" w:pos="955"/>
+        </w:tabs>
+      </w:pPr>
+      <w:r>
+        <w:rPr>
+          <w:noProof/>
+          <w:lang w:eastAsia="es-ES"/>
+        </w:rPr>
+        <w:drawing>
+          <wp:inline distT="0" distB="0" distL="0" distR="0">
+            <wp:extent cx="5397011" cy="3666393"/>
+            <wp:effectExtent l="19050" t="0" r="0" b="0"/>
+            <wp:docPr id="8" name="6 Imagen" descr="ejemplo.PNG"/>
+            <wp:cNvGraphicFramePr>
+              <a:graphicFrameLocks xmlns:a="http://schemas.openxmlformats.org/drawingml/2006/main" noChangeAspect="1"/>
+            </wp:cNvGraphicFramePr>
+            <a:graphic xmlns:a="http://schemas.openxmlformats.org/drawingml/2006/main">
+              <a:graphicData uri="http://schemas.openxmlformats.org/drawingml/2006/picture">
+                <pic:pic xmlns:pic="http://schemas.openxmlformats.org/drawingml/2006/picture">
+                  <pic:nvPicPr>
+                    <pic:cNvPr id="0" name="ejemplo.PNG"/>
+                    <pic:cNvPicPr/>
+                  </pic:nvPicPr>
+                  <pic:blipFill>
+                    <a:blip r:embed="rId9" cstate="print"/>
+                    <a:stretch>
+                      <a:fillRect/>
+                    </a:stretch>
+                  </pic:blipFill>
+                  <pic:spPr>
+                    <a:xfrm>
+                      <a:off x="0" y="0"/>
+                      <a:ext cx="5400040" cy="3668451"/>
+                    </a:xfrm>
+                    <a:prstGeom prst="rect">
+                      <a:avLst/>
+                    </a:prstGeom>
+                  </pic:spPr>
+                </pic:pic>
+              </a:graphicData>
+            </a:graphic>
+          </wp:inline>
+        </w:drawing>
+      </w:r>
+    </w:p>
+    <w:p>
+      <w:pPr>
+        <w:tabs>
+          <w:tab w:val="left" w:pos="955"/>
+        </w:tabs>
+      </w:pPr>
+    </w:p>
     <w:sectPr>
       <w:pgSz w:w="11906" w:h="16838"/>
       <w:pgMar w:top="1417" w:right="1701" w:bottom="1417" w:left="1701" w:header="708" w:footer="708" w:gutter="0"/>
@@ -364,7 +495,6 @@
   <w:style w:type="character" w:default="1" w:styleId="Fuentedeprrafopredeter">
     <w:name w:val="Default Paragraph Font"/>
     <w:uiPriority w:val="1"/>
-    <w:semiHidden/>
     <w:unhideWhenUsed/>
   </w:style>
   <w:style w:type="table" w:default="1" w:styleId="Tablanormal">

--- a/documentation.docx
+++ b/documentation.docx
@@ -24,7 +24,7 @@
                     <pic:cNvPicPr/>
                   </pic:nvPicPr>
                   <pic:blipFill>
-                    <a:blip r:embed="rId4" cstate="print"/>
+                    <a:blip r:embed="rId6" cstate="print"/>
                     <a:stretch>
                       <a:fillRect/>
                     </a:stretch>
@@ -75,7 +75,7 @@
                     <pic:cNvPicPr/>
                   </pic:nvPicPr>
                   <pic:blipFill>
-                    <a:blip r:embed="rId5" cstate="print"/>
+                    <a:blip r:embed="rId7" cstate="print"/>
                     <a:stretch>
                       <a:fillRect/>
                     </a:stretch>
@@ -106,7 +106,6 @@
           <w:noProof/>
           <w:lang w:eastAsia="es-ES"/>
         </w:rPr>
-        <w:lastRenderedPageBreak/>
         <w:drawing>
           <wp:inline distT="0" distB="0" distL="0" distR="0">
             <wp:extent cx="5400040" cy="4013200"/>
@@ -123,7 +122,7 @@
                     <pic:cNvPicPr/>
                   </pic:nvPicPr>
                   <pic:blipFill>
-                    <a:blip r:embed="rId6" cstate="print"/>
+                    <a:blip r:embed="rId8" cstate="print"/>
                     <a:stretch>
                       <a:fillRect/>
                     </a:stretch>
@@ -166,7 +165,7 @@
                     <pic:cNvPicPr/>
                   </pic:nvPicPr>
                   <pic:blipFill>
-                    <a:blip r:embed="rId7" cstate="print"/>
+                    <a:blip r:embed="rId9" cstate="print"/>
                     <a:stretch>
                       <a:fillRect/>
                     </a:stretch>
@@ -190,20 +189,11 @@
     <w:p/>
     <w:p/>
     <w:p>
-      <w:proofErr w:type="spellStart"/>
-      <w:r>
-        <w:rPr>
-          <w:b/>
-        </w:rPr>
-        <w:lastRenderedPageBreak/>
-        <w:t>Fluent</w:t>
-      </w:r>
-      <w:proofErr w:type="spellEnd"/>
-      <w:r>
-        <w:rPr>
-          <w:b/>
-        </w:rPr>
-        <w:t xml:space="preserve"> API:</w:t>
+      <w:r>
+        <w:rPr>
+          <w:b/>
+        </w:rPr>
+        <w:t>Fluent API:</w:t>
       </w:r>
       <w:r>
         <w:rPr>
@@ -212,15 +202,7 @@
         <w:br/>
       </w:r>
       <w:r>
-        <w:t>Forma avanzada de configuración sin utilizar atributos o data-</w:t>
-      </w:r>
-      <w:proofErr w:type="spellStart"/>
-      <w:r>
-        <w:t>annotations</w:t>
-      </w:r>
-      <w:proofErr w:type="spellEnd"/>
-      <w:r>
-        <w:t>, usando funciones de extensión anidadas en objetos de tabla, columnas durante el mapeo de los datos.</w:t>
+        <w:t>Forma avanzada de configuración sin utilizar atributos o data-annotations, usando funciones de extensión anidadas en objetos de tabla, columnas durante el mapeo de los datos.</w:t>
       </w:r>
     </w:p>
     <w:p>
@@ -245,7 +227,7 @@
                     <pic:cNvPicPr/>
                   </pic:nvPicPr>
                   <pic:blipFill>
-                    <a:blip r:embed="rId8" cstate="print"/>
+                    <a:blip r:embed="rId10" cstate="print"/>
                     <a:stretch>
                       <a:fillRect/>
                     </a:stretch>
@@ -277,6 +259,7 @@
           <w:noProof/>
           <w:lang w:eastAsia="es-ES"/>
         </w:rPr>
+        <w:lastRenderedPageBreak/>
         <w:drawing>
           <wp:inline distT="0" distB="0" distL="0" distR="0">
             <wp:extent cx="5397011" cy="3666393"/>
@@ -293,7 +276,7 @@
                     <pic:cNvPicPr/>
                   </pic:nvPicPr>
                   <pic:blipFill>
-                    <a:blip r:embed="rId9" cstate="print"/>
+                    <a:blip r:embed="rId11" cstate="print"/>
                     <a:stretch>
                       <a:fillRect/>
                     </a:stretch>
@@ -320,8 +303,590 @@
           <w:tab w:val="left" w:pos="955"/>
         </w:tabs>
       </w:pPr>
+      <w:r>
+        <w:rPr>
+          <w:noProof/>
+          <w:lang w:eastAsia="es-ES"/>
+        </w:rPr>
+        <w:drawing>
+          <wp:inline distT="0" distB="0" distL="0" distR="0">
+            <wp:extent cx="5400040" cy="4067810"/>
+            <wp:effectExtent l="19050" t="0" r="0" b="0"/>
+            <wp:docPr id="6" name="5 Imagen" descr="migraciones.PNG"/>
+            <wp:cNvGraphicFramePr>
+              <a:graphicFrameLocks xmlns:a="http://schemas.openxmlformats.org/drawingml/2006/main" noChangeAspect="1"/>
+            </wp:cNvGraphicFramePr>
+            <a:graphic xmlns:a="http://schemas.openxmlformats.org/drawingml/2006/main">
+              <a:graphicData uri="http://schemas.openxmlformats.org/drawingml/2006/picture">
+                <pic:pic xmlns:pic="http://schemas.openxmlformats.org/drawingml/2006/picture">
+                  <pic:nvPicPr>
+                    <pic:cNvPr id="0" name="migraciones.PNG"/>
+                    <pic:cNvPicPr/>
+                  </pic:nvPicPr>
+                  <pic:blipFill>
+                    <a:blip r:embed="rId12" cstate="print"/>
+                    <a:stretch>
+                      <a:fillRect/>
+                    </a:stretch>
+                  </pic:blipFill>
+                  <pic:spPr>
+                    <a:xfrm>
+                      <a:off x="0" y="0"/>
+                      <a:ext cx="5400040" cy="4067810"/>
+                    </a:xfrm>
+                    <a:prstGeom prst="rect">
+                      <a:avLst/>
+                    </a:prstGeom>
+                  </pic:spPr>
+                </pic:pic>
+              </a:graphicData>
+            </a:graphic>
+          </wp:inline>
+        </w:drawing>
+      </w:r>
+    </w:p>
+    <w:p/>
+    <w:p>
+      <w:pPr>
+        <w:tabs>
+          <w:tab w:val="left" w:pos="1080"/>
+        </w:tabs>
+      </w:pPr>
+      <w:r>
+        <w:rPr>
+          <w:noProof/>
+          <w:lang w:eastAsia="es-ES"/>
+        </w:rPr>
+        <w:lastRenderedPageBreak/>
+        <w:drawing>
+          <wp:inline distT="0" distB="0" distL="0" distR="0">
+            <wp:extent cx="5400040" cy="4026535"/>
+            <wp:effectExtent l="19050" t="0" r="0" b="0"/>
+            <wp:docPr id="7" name="6 Imagen" descr="migracionesComandos.PNG"/>
+            <wp:cNvGraphicFramePr>
+              <a:graphicFrameLocks xmlns:a="http://schemas.openxmlformats.org/drawingml/2006/main" noChangeAspect="1"/>
+            </wp:cNvGraphicFramePr>
+            <a:graphic xmlns:a="http://schemas.openxmlformats.org/drawingml/2006/main">
+              <a:graphicData uri="http://schemas.openxmlformats.org/drawingml/2006/picture">
+                <pic:pic xmlns:pic="http://schemas.openxmlformats.org/drawingml/2006/picture">
+                  <pic:nvPicPr>
+                    <pic:cNvPr id="0" name="migracionesComandos.PNG"/>
+                    <pic:cNvPicPr/>
+                  </pic:nvPicPr>
+                  <pic:blipFill>
+                    <a:blip r:embed="rId13" cstate="print"/>
+                    <a:stretch>
+                      <a:fillRect/>
+                    </a:stretch>
+                  </pic:blipFill>
+                  <pic:spPr>
+                    <a:xfrm>
+                      <a:off x="0" y="0"/>
+                      <a:ext cx="5400040" cy="4026535"/>
+                    </a:xfrm>
+                    <a:prstGeom prst="rect">
+                      <a:avLst/>
+                    </a:prstGeom>
+                  </pic:spPr>
+                </pic:pic>
+              </a:graphicData>
+            </a:graphic>
+          </wp:inline>
+        </w:drawing>
+      </w:r>
+    </w:p>
+    <w:p>
+      <w:pPr>
+        <w:shd w:val="clear" w:color="auto" w:fill="FFFFFF"/>
+        <w:spacing w:before="443" w:after="166" w:line="240" w:lineRule="auto"/>
+        <w:outlineLvl w:val="1"/>
+        <w:rPr>
+          <w:rFonts w:ascii="Segoe UI" w:eastAsia="Times New Roman" w:hAnsi="Segoe UI" w:cs="Segoe UI"/>
+          <w:b/>
+          <w:bCs/>
+          <w:color w:val="161616"/>
+          <w:sz w:val="36"/>
+          <w:szCs w:val="36"/>
+          <w:lang w:eastAsia="es-ES"/>
+        </w:rPr>
+      </w:pPr>
+      <w:r>
+        <w:rPr>
+          <w:rFonts w:ascii="Segoe UI" w:eastAsia="Times New Roman" w:hAnsi="Segoe UI" w:cs="Segoe UI"/>
+          <w:b/>
+          <w:bCs/>
+          <w:color w:val="161616"/>
+          <w:sz w:val="36"/>
+          <w:szCs w:val="36"/>
+          <w:lang w:eastAsia="es-ES"/>
+        </w:rPr>
+        <w:t xml:space="preserve">Herramienta para trabajar con migraciones </w:t>
+      </w:r>
+    </w:p>
+    <w:p>
+      <w:pPr>
+        <w:shd w:val="clear" w:color="auto" w:fill="FFFFFF"/>
+        <w:spacing w:before="443" w:after="166" w:line="240" w:lineRule="auto"/>
+        <w:outlineLvl w:val="1"/>
+        <w:rPr>
+          <w:rFonts w:ascii="Segoe UI" w:eastAsia="Times New Roman" w:hAnsi="Segoe UI" w:cs="Segoe UI"/>
+          <w:b/>
+          <w:bCs/>
+          <w:color w:val="161616"/>
+          <w:sz w:val="36"/>
+          <w:szCs w:val="36"/>
+          <w:lang w:eastAsia="es-ES"/>
+        </w:rPr>
+      </w:pPr>
+      <w:r>
+        <w:rPr>
+          <w:rFonts w:ascii="Segoe UI" w:eastAsia="Times New Roman" w:hAnsi="Segoe UI" w:cs="Segoe UI"/>
+          <w:b/>
+          <w:bCs/>
+          <w:color w:val="161616"/>
+          <w:sz w:val="36"/>
+          <w:szCs w:val="36"/>
+          <w:lang w:eastAsia="es-ES"/>
+        </w:rPr>
+        <w:t xml:space="preserve">Installing the </w:t>
+      </w:r>
+      <w:r>
+        <w:rPr>
+          <w:rFonts w:ascii="Segoe UI" w:eastAsia="Times New Roman" w:hAnsi="Segoe UI" w:cs="Segoe UI"/>
+          <w:b/>
+          <w:bCs/>
+          <w:color w:val="161616"/>
+          <w:sz w:val="36"/>
+          <w:szCs w:val="36"/>
+          <w:lang w:eastAsia="es-ES"/>
+        </w:rPr>
+        <w:t>tolos</w:t>
+      </w:r>
+    </w:p>
+    <w:p>
+      <w:pPr>
+        <w:shd w:val="clear" w:color="auto" w:fill="FFFFFF"/>
+        <w:spacing w:before="443" w:after="166" w:line="240" w:lineRule="auto"/>
+        <w:outlineLvl w:val="1"/>
+        <w:rPr>
+          <w:rFonts w:ascii="Segoe UI" w:eastAsia="Times New Roman" w:hAnsi="Segoe UI" w:cs="Segoe UI"/>
+          <w:b/>
+          <w:bCs/>
+          <w:color w:val="161616"/>
+          <w:sz w:val="24"/>
+          <w:szCs w:val="24"/>
+          <w:lang w:eastAsia="es-ES"/>
+        </w:rPr>
+      </w:pPr>
+      <w:r>
+        <w:rPr>
+          <w:rFonts w:ascii="Segoe UI" w:eastAsia="Times New Roman" w:hAnsi="Segoe UI" w:cs="Segoe UI"/>
+          <w:b/>
+          <w:bCs/>
+          <w:color w:val="161616"/>
+          <w:sz w:val="24"/>
+          <w:szCs w:val="24"/>
+          <w:lang w:eastAsia="es-ES"/>
+        </w:rPr>
+        <w:t xml:space="preserve">Instalar </w:t>
+      </w:r>
+    </w:p>
+    <w:p>
+      <w:pPr>
+        <w:tabs>
+          <w:tab w:val="left" w:pos="1080"/>
+        </w:tabs>
+        <w:rPr>
+          <w:sz w:val="32"/>
+          <w:szCs w:val="32"/>
+        </w:rPr>
+      </w:pPr>
+      <w:r>
+        <w:rPr>
+          <w:sz w:val="32"/>
+          <w:szCs w:val="32"/>
+        </w:rPr>
+        <w:t>dotnet tool install --global dotnet-ef</w:t>
+      </w:r>
+    </w:p>
+    <w:p>
+      <w:pPr>
+        <w:tabs>
+          <w:tab w:val="left" w:pos="1080"/>
+        </w:tabs>
+        <w:rPr>
+          <w:sz w:val="32"/>
+          <w:szCs w:val="32"/>
+        </w:rPr>
+      </w:pPr>
+    </w:p>
+    <w:p>
+      <w:pPr>
+        <w:tabs>
+          <w:tab w:val="left" w:pos="1080"/>
+        </w:tabs>
+        <w:rPr>
+          <w:sz w:val="32"/>
+          <w:szCs w:val="32"/>
+        </w:rPr>
+      </w:pPr>
+      <w:r>
+        <w:rPr>
+          <w:sz w:val="32"/>
+          <w:szCs w:val="32"/>
+        </w:rPr>
+        <w:t>actualizar</w:t>
+      </w:r>
+    </w:p>
+    <w:p>
+      <w:pPr>
+        <w:tabs>
+          <w:tab w:val="left" w:pos="1080"/>
+        </w:tabs>
+        <w:rPr>
+          <w:sz w:val="32"/>
+          <w:szCs w:val="32"/>
+        </w:rPr>
+      </w:pPr>
+      <w:r>
+        <w:rPr>
+          <w:sz w:val="32"/>
+          <w:szCs w:val="32"/>
+        </w:rPr>
+        <w:t>dotnet tool update --global dotnet-ef</w:t>
+      </w:r>
+    </w:p>
+    <w:p>
+      <w:pPr>
+        <w:pStyle w:val="Ttulo3"/>
+        <w:shd w:val="clear" w:color="auto" w:fill="FFFFFF"/>
+        <w:spacing w:before="450" w:after="270"/>
+        <w:rPr>
+          <w:rFonts w:ascii="Segoe UI" w:hAnsi="Segoe UI" w:cs="Segoe UI"/>
+          <w:color w:val="161616"/>
+        </w:rPr>
+      </w:pPr>
+      <w:r>
+        <w:rPr>
+          <w:rFonts w:ascii="Segoe UI" w:hAnsi="Segoe UI" w:cs="Segoe UI"/>
+          <w:color w:val="161616"/>
+        </w:rPr>
+        <w:t>Verify installation</w:t>
+      </w:r>
+    </w:p>
+    <w:p>
+      <w:pPr>
+        <w:tabs>
+          <w:tab w:val="left" w:pos="1080"/>
+        </w:tabs>
+        <w:rPr>
+          <w:sz w:val="32"/>
+          <w:szCs w:val="32"/>
+        </w:rPr>
+      </w:pPr>
+      <w:r>
+        <w:rPr>
+          <w:sz w:val="32"/>
+          <w:szCs w:val="32"/>
+        </w:rPr>
+        <w:t>dotnet ef</w:t>
+      </w:r>
+    </w:p>
+    <w:p>
+      <w:pPr>
+        <w:tabs>
+          <w:tab w:val="left" w:pos="1080"/>
+        </w:tabs>
+        <w:rPr>
+          <w:b/>
+          <w:sz w:val="24"/>
+          <w:szCs w:val="24"/>
+        </w:rPr>
+      </w:pPr>
+    </w:p>
+    <w:p>
+      <w:pPr>
+        <w:tabs>
+          <w:tab w:val="left" w:pos="1080"/>
+        </w:tabs>
+        <w:rPr>
+          <w:b/>
+          <w:sz w:val="24"/>
+          <w:szCs w:val="24"/>
+        </w:rPr>
+      </w:pPr>
+      <w:r>
+        <w:rPr>
+          <w:b/>
+          <w:sz w:val="24"/>
+          <w:szCs w:val="24"/>
+        </w:rPr>
+        <w:lastRenderedPageBreak/>
+        <w:t>Librería</w:t>
+      </w:r>
+      <w:r>
+        <w:rPr>
+          <w:b/>
+          <w:sz w:val="24"/>
+          <w:szCs w:val="24"/>
+        </w:rPr>
+        <w:t xml:space="preserve"> </w:t>
+      </w:r>
+      <w:r>
+        <w:rPr>
+          <w:b/>
+          <w:sz w:val="24"/>
+          <w:szCs w:val="24"/>
+        </w:rPr>
+        <w:t xml:space="preserve">necesaria para las migraciones </w:t>
+      </w:r>
+      <w:r>
+        <w:rPr>
+          <w:b/>
+          <w:sz w:val="24"/>
+          <w:szCs w:val="24"/>
+        </w:rPr>
+        <w:t>(</w:t>
+      </w:r>
+      <w:r>
+        <w:rPr>
+          <w:b/>
+          <w:sz w:val="24"/>
+          <w:szCs w:val="24"/>
+        </w:rPr>
+        <w:t>EF design</w:t>
+      </w:r>
+      <w:r>
+        <w:rPr>
+          <w:b/>
+          <w:sz w:val="24"/>
+          <w:szCs w:val="24"/>
+        </w:rPr>
+        <w:t xml:space="preserve">) en </w:t>
+      </w:r>
+      <w:r>
+        <w:rPr>
+          <w:b/>
+          <w:sz w:val="24"/>
+          <w:szCs w:val="24"/>
+        </w:rPr>
+        <w:t>https://www.nuget.org/</w:t>
+      </w:r>
+    </w:p>
+    <w:p>
+      <w:pPr>
+        <w:tabs>
+          <w:tab w:val="left" w:pos="1080"/>
+        </w:tabs>
+        <w:rPr>
+          <w:b/>
+          <w:sz w:val="24"/>
+          <w:szCs w:val="24"/>
+        </w:rPr>
+      </w:pPr>
+      <w:r>
+        <w:rPr>
+          <w:b/>
+          <w:sz w:val="24"/>
+          <w:szCs w:val="24"/>
+        </w:rPr>
+        <w:t>(esta es la versión estable a la fecha 17/05/2023)</w:t>
+      </w:r>
+    </w:p>
+    <w:p>
+      <w:pPr>
+        <w:tabs>
+          <w:tab w:val="left" w:pos="1080"/>
+        </w:tabs>
+        <w:rPr>
+          <w:b/>
+          <w:sz w:val="24"/>
+          <w:szCs w:val="24"/>
+        </w:rPr>
+      </w:pPr>
+      <w:r>
+        <w:rPr>
+          <w:b/>
+          <w:sz w:val="24"/>
+          <w:szCs w:val="24"/>
+        </w:rPr>
+        <w:t>dotnet add package Microsoft.EntityFrameworkCore.Design --version 7.0.5</w:t>
+      </w:r>
+      <w:r>
+        <w:rPr>
+          <w:b/>
+          <w:sz w:val="24"/>
+          <w:szCs w:val="24"/>
+        </w:rPr>
+        <w:t xml:space="preserve"> </w:t>
+      </w:r>
+    </w:p>
+    <w:p>
+      <w:pPr>
+        <w:tabs>
+          <w:tab w:val="left" w:pos="1080"/>
+        </w:tabs>
+        <w:rPr>
+          <w:b/>
+          <w:sz w:val="24"/>
+          <w:szCs w:val="24"/>
+        </w:rPr>
+      </w:pPr>
+    </w:p>
+    <w:p>
+      <w:pPr>
+        <w:tabs>
+          <w:tab w:val="left" w:pos="1080"/>
+        </w:tabs>
+        <w:rPr>
+          <w:sz w:val="24"/>
+          <w:szCs w:val="24"/>
+        </w:rPr>
+      </w:pPr>
+      <w:r>
+        <w:rPr>
+          <w:sz w:val="24"/>
+          <w:szCs w:val="24"/>
+        </w:rPr>
+        <w:t xml:space="preserve">para crear migración inicial </w:t>
+      </w:r>
+    </w:p>
+    <w:p>
+      <w:pPr>
+        <w:tabs>
+          <w:tab w:val="left" w:pos="1080"/>
+        </w:tabs>
+        <w:rPr>
+          <w:b/>
+          <w:sz w:val="28"/>
+          <w:szCs w:val="28"/>
+        </w:rPr>
+      </w:pPr>
+      <w:r>
+        <w:rPr>
+          <w:b/>
+          <w:sz w:val="28"/>
+          <w:szCs w:val="28"/>
+        </w:rPr>
+        <w:t>dotnet ef migrations add InitialCreate</w:t>
+      </w:r>
+    </w:p>
+    <w:p>
+      <w:pPr>
+        <w:tabs>
+          <w:tab w:val="left" w:pos="1080"/>
+        </w:tabs>
+        <w:rPr>
+          <w:b/>
+          <w:sz w:val="28"/>
+          <w:szCs w:val="28"/>
+        </w:rPr>
+      </w:pPr>
+    </w:p>
+    <w:p>
+      <w:pPr>
+        <w:tabs>
+          <w:tab w:val="left" w:pos="1080"/>
+        </w:tabs>
+        <w:rPr>
+          <w:b/>
+          <w:sz w:val="24"/>
+          <w:szCs w:val="24"/>
+        </w:rPr>
+      </w:pPr>
+      <w:r>
+        <w:rPr>
+          <w:b/>
+          <w:sz w:val="24"/>
+          <w:szCs w:val="24"/>
+        </w:rPr>
+        <w:t xml:space="preserve">correr migraciones </w:t>
+      </w:r>
+    </w:p>
+    <w:p>
+      <w:pPr>
+        <w:tabs>
+          <w:tab w:val="left" w:pos="1080"/>
+        </w:tabs>
+        <w:rPr>
+          <w:b/>
+          <w:sz w:val="32"/>
+          <w:szCs w:val="32"/>
+        </w:rPr>
+      </w:pPr>
+      <w:r>
+        <w:rPr>
+          <w:b/>
+          <w:sz w:val="32"/>
+          <w:szCs w:val="32"/>
+        </w:rPr>
+        <w:t xml:space="preserve">dotnet ef </w:t>
+      </w:r>
+      <w:r>
+        <w:rPr>
+          <w:b/>
+          <w:bCs/>
+          <w:sz w:val="32"/>
+          <w:szCs w:val="32"/>
+        </w:rPr>
+        <w:t>database</w:t>
+      </w:r>
+      <w:r>
+        <w:rPr>
+          <w:b/>
+          <w:sz w:val="32"/>
+          <w:szCs w:val="32"/>
+        </w:rPr>
+        <w:t xml:space="preserve"> </w:t>
+      </w:r>
+      <w:r>
+        <w:rPr>
+          <w:b/>
+          <w:bCs/>
+          <w:sz w:val="32"/>
+          <w:szCs w:val="32"/>
+        </w:rPr>
+        <w:t>update</w:t>
+      </w:r>
+    </w:p>
+    <w:p>
+      <w:pPr>
+        <w:tabs>
+          <w:tab w:val="left" w:pos="1080"/>
+        </w:tabs>
+        <w:rPr>
+          <w:b/>
+          <w:sz w:val="24"/>
+          <w:szCs w:val="24"/>
+        </w:rPr>
+      </w:pPr>
+    </w:p>
+    <w:p>
+      <w:pPr>
+        <w:tabs>
+          <w:tab w:val="left" w:pos="1080"/>
+        </w:tabs>
+        <w:rPr>
+          <w:b/>
+          <w:sz w:val="24"/>
+          <w:szCs w:val="24"/>
+        </w:rPr>
+      </w:pPr>
+    </w:p>
+    <w:p>
+      <w:pPr>
+        <w:tabs>
+          <w:tab w:val="left" w:pos="1080"/>
+        </w:tabs>
+        <w:rPr>
+          <w:b/>
+          <w:sz w:val="24"/>
+          <w:szCs w:val="24"/>
+        </w:rPr>
+      </w:pPr>
     </w:p>
     <w:sectPr>
+      <w:footerReference w:type="default" r:id="rId14"/>
       <w:pgSz w:w="11906" w:h="16838"/>
       <w:pgMar w:top="1417" w:right="1701" w:bottom="1417" w:left="1701" w:header="708" w:footer="708" w:gutter="0"/>
       <w:cols w:space="708"/>
@@ -329,6 +894,85 @@
     </w:sectPr>
   </w:body>
 </w:document>
+</file>
+
+<file path=word/endnotes.xml><?xml version="1.0" encoding="utf-8"?>
+<w:endnotes xmlns:ve="http://schemas.openxmlformats.org/markup-compatibility/2006" xmlns:o="urn:schemas-microsoft-com:office:office" xmlns:r="http://schemas.openxmlformats.org/officeDocument/2006/relationships" xmlns:m="http://schemas.openxmlformats.org/officeDocument/2006/math" xmlns:v="urn:schemas-microsoft-com:vml" xmlns:wp="http://schemas.openxmlformats.org/drawingml/2006/wordprocessingDrawing" xmlns:w10="urn:schemas-microsoft-com:office:word" xmlns:w="http://schemas.openxmlformats.org/wordprocessingml/2006/main" xmlns:wne="http://schemas.microsoft.com/office/word/2006/wordml">
+  <w:endnote w:type="separator" w:id="-1">
+    <w:p>
+      <w:pPr>
+        <w:spacing w:after="0" w:line="240" w:lineRule="auto"/>
+      </w:pPr>
+      <w:r>
+        <w:separator/>
+      </w:r>
+    </w:p>
+  </w:endnote>
+  <w:endnote w:type="continuationSeparator" w:id="0">
+    <w:p>
+      <w:pPr>
+        <w:spacing w:after="0" w:line="240" w:lineRule="auto"/>
+      </w:pPr>
+      <w:r>
+        <w:continuationSeparator/>
+      </w:r>
+    </w:p>
+  </w:endnote>
+</w:endnotes>
+</file>
+
+<file path=word/footer1.xml><?xml version="1.0" encoding="utf-8"?>
+<w:ftr xmlns:ve="http://schemas.openxmlformats.org/markup-compatibility/2006" xmlns:o="urn:schemas-microsoft-com:office:office" xmlns:r="http://schemas.openxmlformats.org/officeDocument/2006/relationships" xmlns:m="http://schemas.openxmlformats.org/officeDocument/2006/math" xmlns:v="urn:schemas-microsoft-com:vml" xmlns:wp="http://schemas.openxmlformats.org/drawingml/2006/wordprocessingDrawing" xmlns:w10="urn:schemas-microsoft-com:office:word" xmlns:w="http://schemas.openxmlformats.org/wordprocessingml/2006/main" xmlns:wne="http://schemas.microsoft.com/office/word/2006/wordml">
+  <w:p>
+    <w:pPr>
+      <w:pStyle w:val="Piedepgina"/>
+      <w:rPr>
+        <w:lang w:val="es-CO"/>
+      </w:rPr>
+    </w:pPr>
+  </w:p>
+  <w:p>
+    <w:pPr>
+      <w:pStyle w:val="Piedepgina"/>
+      <w:rPr>
+        <w:lang w:val="es-CO"/>
+      </w:rPr>
+    </w:pPr>
+  </w:p>
+  <w:p>
+    <w:pPr>
+      <w:pStyle w:val="Piedepgina"/>
+      <w:rPr>
+        <w:lang w:val="es-CO"/>
+      </w:rPr>
+    </w:pPr>
+  </w:p>
+</w:ftr>
+</file>
+
+<file path=word/footnotes.xml><?xml version="1.0" encoding="utf-8"?>
+<w:footnotes xmlns:ve="http://schemas.openxmlformats.org/markup-compatibility/2006" xmlns:o="urn:schemas-microsoft-com:office:office" xmlns:r="http://schemas.openxmlformats.org/officeDocument/2006/relationships" xmlns:m="http://schemas.openxmlformats.org/officeDocument/2006/math" xmlns:v="urn:schemas-microsoft-com:vml" xmlns:wp="http://schemas.openxmlformats.org/drawingml/2006/wordprocessingDrawing" xmlns:w10="urn:schemas-microsoft-com:office:word" xmlns:w="http://schemas.openxmlformats.org/wordprocessingml/2006/main" xmlns:wne="http://schemas.microsoft.com/office/word/2006/wordml">
+  <w:footnote w:type="separator" w:id="-1">
+    <w:p>
+      <w:pPr>
+        <w:spacing w:after="0" w:line="240" w:lineRule="auto"/>
+      </w:pPr>
+      <w:r>
+        <w:separator/>
+      </w:r>
+    </w:p>
+  </w:footnote>
+  <w:footnote w:type="continuationSeparator" w:id="0">
+    <w:p>
+      <w:pPr>
+        <w:spacing w:after="0" w:line="240" w:lineRule="auto"/>
+      </w:pPr>
+      <w:r>
+        <w:continuationSeparator/>
+      </w:r>
+    </w:p>
+  </w:footnote>
+</w:footnotes>
 </file>
 
 <file path=word/styles.xml><?xml version="1.0" encoding="utf-8"?>
@@ -492,6 +1136,49 @@
     <w:qFormat/>
     <w:rsid w:val="007D35C2"/>
   </w:style>
+  <w:style w:type="paragraph" w:styleId="Ttulo2">
+    <w:name w:val="heading 2"/>
+    <w:basedOn w:val="Normal"/>
+    <w:link w:val="Ttulo2Car"/>
+    <w:uiPriority w:val="9"/>
+    <w:qFormat/>
+    <w:rsid w:val="00FA2A7A"/>
+    <w:pPr>
+      <w:spacing w:before="100" w:beforeAutospacing="1" w:after="100" w:afterAutospacing="1" w:line="240" w:lineRule="auto"/>
+      <w:outlineLvl w:val="1"/>
+    </w:pPr>
+    <w:rPr>
+      <w:rFonts w:ascii="Times New Roman" w:eastAsia="Times New Roman" w:hAnsi="Times New Roman" w:cs="Times New Roman"/>
+      <w:b/>
+      <w:bCs/>
+      <w:sz w:val="36"/>
+      <w:szCs w:val="36"/>
+      <w:lang w:eastAsia="es-ES"/>
+    </w:rPr>
+  </w:style>
+  <w:style w:type="paragraph" w:styleId="Ttulo3">
+    <w:name w:val="heading 3"/>
+    <w:basedOn w:val="Normal"/>
+    <w:next w:val="Normal"/>
+    <w:link w:val="Ttulo3Car"/>
+    <w:uiPriority w:val="9"/>
+    <w:semiHidden/>
+    <w:unhideWhenUsed/>
+    <w:qFormat/>
+    <w:rsid w:val="00D93345"/>
+    <w:pPr>
+      <w:keepNext/>
+      <w:keepLines/>
+      <w:spacing w:before="200" w:after="0"/>
+      <w:outlineLvl w:val="2"/>
+    </w:pPr>
+    <w:rPr>
+      <w:rFonts w:asciiTheme="majorHAnsi" w:eastAsiaTheme="majorEastAsia" w:hAnsiTheme="majorHAnsi" w:cstheme="majorBidi"/>
+      <w:b/>
+      <w:bCs/>
+      <w:color w:val="4F81BD" w:themeColor="accent1"/>
+    </w:rPr>
+  </w:style>
   <w:style w:type="character" w:default="1" w:styleId="Fuentedeprrafopredeter">
     <w:name w:val="Default Paragraph Font"/>
     <w:uiPriority w:val="1"/>
@@ -547,6 +1234,83 @@
       <w:rFonts w:ascii="Tahoma" w:hAnsi="Tahoma" w:cs="Tahoma"/>
       <w:sz w:val="16"/>
       <w:szCs w:val="16"/>
+    </w:rPr>
+  </w:style>
+  <w:style w:type="paragraph" w:styleId="Encabezado">
+    <w:name w:val="header"/>
+    <w:basedOn w:val="Normal"/>
+    <w:link w:val="EncabezadoCar"/>
+    <w:uiPriority w:val="99"/>
+    <w:semiHidden/>
+    <w:unhideWhenUsed/>
+    <w:rsid w:val="00E6226A"/>
+    <w:pPr>
+      <w:tabs>
+        <w:tab w:val="center" w:pos="4252"/>
+        <w:tab w:val="right" w:pos="8504"/>
+      </w:tabs>
+      <w:spacing w:after="0" w:line="240" w:lineRule="auto"/>
+    </w:pPr>
+  </w:style>
+  <w:style w:type="character" w:customStyle="1" w:styleId="EncabezadoCar">
+    <w:name w:val="Encabezado Car"/>
+    <w:basedOn w:val="Fuentedeprrafopredeter"/>
+    <w:link w:val="Encabezado"/>
+    <w:uiPriority w:val="99"/>
+    <w:semiHidden/>
+    <w:rsid w:val="00E6226A"/>
+  </w:style>
+  <w:style w:type="paragraph" w:styleId="Piedepgina">
+    <w:name w:val="footer"/>
+    <w:basedOn w:val="Normal"/>
+    <w:link w:val="PiedepginaCar"/>
+    <w:uiPriority w:val="99"/>
+    <w:semiHidden/>
+    <w:unhideWhenUsed/>
+    <w:rsid w:val="00E6226A"/>
+    <w:pPr>
+      <w:tabs>
+        <w:tab w:val="center" w:pos="4252"/>
+        <w:tab w:val="right" w:pos="8504"/>
+      </w:tabs>
+      <w:spacing w:after="0" w:line="240" w:lineRule="auto"/>
+    </w:pPr>
+  </w:style>
+  <w:style w:type="character" w:customStyle="1" w:styleId="PiedepginaCar">
+    <w:name w:val="Pie de página Car"/>
+    <w:basedOn w:val="Fuentedeprrafopredeter"/>
+    <w:link w:val="Piedepgina"/>
+    <w:uiPriority w:val="99"/>
+    <w:semiHidden/>
+    <w:rsid w:val="00E6226A"/>
+  </w:style>
+  <w:style w:type="character" w:customStyle="1" w:styleId="Ttulo2Car">
+    <w:name w:val="Título 2 Car"/>
+    <w:basedOn w:val="Fuentedeprrafopredeter"/>
+    <w:link w:val="Ttulo2"/>
+    <w:uiPriority w:val="9"/>
+    <w:rsid w:val="00FA2A7A"/>
+    <w:rPr>
+      <w:rFonts w:ascii="Times New Roman" w:eastAsia="Times New Roman" w:hAnsi="Times New Roman" w:cs="Times New Roman"/>
+      <w:b/>
+      <w:bCs/>
+      <w:sz w:val="36"/>
+      <w:szCs w:val="36"/>
+      <w:lang w:eastAsia="es-ES"/>
+    </w:rPr>
+  </w:style>
+  <w:style w:type="character" w:customStyle="1" w:styleId="Ttulo3Car">
+    <w:name w:val="Título 3 Car"/>
+    <w:basedOn w:val="Fuentedeprrafopredeter"/>
+    <w:link w:val="Ttulo3"/>
+    <w:uiPriority w:val="9"/>
+    <w:semiHidden/>
+    <w:rsid w:val="00D93345"/>
+    <w:rPr>
+      <w:rFonts w:asciiTheme="majorHAnsi" w:eastAsiaTheme="majorEastAsia" w:hAnsiTheme="majorHAnsi" w:cstheme="majorBidi"/>
+      <w:b/>
+      <w:bCs/>
+      <w:color w:val="4F81BD" w:themeColor="accent1"/>
     </w:rPr>
   </w:style>
 </w:styles>

--- a/documentation.docx
+++ b/documentation.docx
@@ -769,6 +769,56 @@
           <w:szCs w:val="28"/>
         </w:rPr>
         <w:t>dotnet ef migrations add InitialCreate</w:t>
+      </w:r>
+    </w:p>
+    <w:p>
+      <w:pPr>
+        <w:tabs>
+          <w:tab w:val="left" w:pos="1080"/>
+        </w:tabs>
+        <w:rPr>
+          <w:b/>
+          <w:sz w:val="28"/>
+          <w:szCs w:val="28"/>
+        </w:rPr>
+      </w:pPr>
+    </w:p>
+    <w:p>
+      <w:pPr>
+        <w:tabs>
+          <w:tab w:val="left" w:pos="1080"/>
+        </w:tabs>
+        <w:rPr>
+          <w:sz w:val="28"/>
+          <w:szCs w:val="28"/>
+        </w:rPr>
+      </w:pPr>
+      <w:r>
+        <w:rPr>
+          <w:sz w:val="28"/>
+          <w:szCs w:val="28"/>
+        </w:rPr>
+        <w:t xml:space="preserve">comando utilizado para crear una migración </w:t>
+      </w:r>
+    </w:p>
+    <w:p>
+      <w:pPr>
+        <w:tabs>
+          <w:tab w:val="left" w:pos="1080"/>
+        </w:tabs>
+        <w:rPr>
+          <w:b/>
+          <w:sz w:val="28"/>
+          <w:szCs w:val="28"/>
+        </w:rPr>
+      </w:pPr>
+      <w:r>
+        <w:rPr>
+          <w:b/>
+          <w:sz w:val="28"/>
+          <w:szCs w:val="28"/>
+        </w:rPr>
+        <w:t>dotnet ef migrations add ColumnPesoCategoria</w:t>
       </w:r>
     </w:p>
     <w:p>
@@ -1182,6 +1232,7 @@
   <w:style w:type="character" w:default="1" w:styleId="Fuentedeprrafopredeter">
     <w:name w:val="Default Paragraph Font"/>
     <w:uiPriority w:val="1"/>
+    <w:semiHidden/>
     <w:unhideWhenUsed/>
   </w:style>
   <w:style w:type="table" w:default="1" w:styleId="Tablanormal">

--- a/documentation.docx
+++ b/documentation.docx
@@ -819,6 +819,26 @@
           <w:szCs w:val="28"/>
         </w:rPr>
         <w:t>dotnet ef migrations add ColumnPesoCategoria</w:t>
+      </w:r>
+    </w:p>
+    <w:p>
+      <w:pPr>
+        <w:tabs>
+          <w:tab w:val="left" w:pos="1080"/>
+        </w:tabs>
+        <w:rPr>
+          <w:b/>
+          <w:sz w:val="28"/>
+          <w:szCs w:val="28"/>
+        </w:rPr>
+      </w:pPr>
+      <w:r>
+        <w:rPr>
+          <w:b/>
+          <w:sz w:val="28"/>
+          <w:szCs w:val="28"/>
+        </w:rPr>
+        <w:t>dotnet ef migrations add InitialData</w:t>
       </w:r>
     </w:p>
     <w:p>
